--- a/Graphics Programming Coursework (Report).docx
+++ b/Graphics Programming Coursework (Report).docx
@@ -1,11 +1,13 @@
 
 <file path=word/document.xml><?xml version="1.0" encoding="utf-8"?>
-<w:document xmlns:wpc="http://schemas.microsoft.com/office/word/2010/wordprocessingCanvas" xmlns:cx="http://schemas.microsoft.com/office/drawing/2014/chartex" xmlns:cx1="http://schemas.microsoft.com/office/drawing/2015/9/8/chartex" xmlns:cx2="http://schemas.microsoft.com/office/drawing/2015/10/21/chartex" xmlns:cx3="http://schemas.microsoft.com/office/drawing/2016/5/9/chartex" xmlns:cx4="http://schemas.microsoft.com/office/drawing/2016/5/10/chartex" xmlns:cx5="http://schemas.microsoft.com/office/drawing/2016/5/11/chartex" xmlns:cx6="http://schemas.microsoft.com/office/drawing/2016/5/12/chartex" xmlns:cx7="http://schemas.microsoft.com/office/drawing/2016/5/13/chartex" xmlns:cx8="http://schemas.microsoft.com/office/drawing/2016/5/14/chartex" xmlns:mc="http://schemas.openxmlformats.org/markup-compatibility/2006" xmlns:aink="http://schemas.microsoft.com/office/drawing/2016/ink" xmlns:am3d="http://schemas.microsoft.com/office/drawing/2017/model3d" xmlns:o="urn:schemas-microsoft-com:office:office" xmlns:r="http://schemas.openxmlformats.org/officeDocument/2006/relationships" xmlns:m="http://schemas.openxmlformats.org/officeDocument/2006/math" xmlns:v="urn:schemas-microsoft-com:vml" xmlns:wp14="http://schemas.microsoft.com/office/word/2010/wordprocessingDrawing" xmlns:wp="http://schemas.openxmlformats.org/drawingml/2006/wordprocessingDrawing" xmlns:w10="urn:schemas-microsoft-com:office:word" xmlns:w="http://schemas.openxmlformats.org/wordprocessingml/2006/main" xmlns:w14="http://schemas.microsoft.com/office/word/2010/wordml" xmlns:w15="http://schemas.microsoft.com/office/word/2012/wordml" xmlns:w16cid="http://schemas.microsoft.com/office/word/2016/wordml/cid" xmlns:w16se="http://schemas.microsoft.com/office/word/2015/wordml/symex" xmlns:wpg="http://schemas.microsoft.com/office/word/2010/wordprocessingGroup" xmlns:wpi="http://schemas.microsoft.com/office/word/2010/wordprocessingInk" xmlns:wne="http://schemas.microsoft.com/office/word/2006/wordml" xmlns:wps="http://schemas.microsoft.com/office/word/2010/wordprocessingShape" mc:Ignorable="w14 w15 w16se w16cid wp14">
+<w:document xmlns:wpc="http://schemas.microsoft.com/office/word/2010/wordprocessingCanvas" xmlns:cx="http://schemas.microsoft.com/office/drawing/2014/chartex" xmlns:cx1="http://schemas.microsoft.com/office/drawing/2015/9/8/chartex" xmlns:cx2="http://schemas.microsoft.com/office/drawing/2015/10/21/chartex" xmlns:cx3="http://schemas.microsoft.com/office/drawing/2016/5/9/chartex" xmlns:cx4="http://schemas.microsoft.com/office/drawing/2016/5/10/chartex" xmlns:cx5="http://schemas.microsoft.com/office/drawing/2016/5/11/chartex" xmlns:cx6="http://schemas.microsoft.com/office/drawing/2016/5/12/chartex" xmlns:cx7="http://schemas.microsoft.com/office/drawing/2016/5/13/chartex" xmlns:cx8="http://schemas.microsoft.com/office/drawing/2016/5/14/chartex" xmlns:mc="http://schemas.openxmlformats.org/markup-compatibility/2006" xmlns:aink="http://schemas.microsoft.com/office/drawing/2016/ink" xmlns:am3d="http://schemas.microsoft.com/office/drawing/2017/model3d" xmlns:o="urn:schemas-microsoft-com:office:office" xmlns:r="http://schemas.openxmlformats.org/officeDocument/2006/relationships" xmlns:m="http://schemas.openxmlformats.org/officeDocument/2006/math" xmlns:v="urn:schemas-microsoft-com:vml" xmlns:wp14="http://schemas.microsoft.com/office/word/2010/wordprocessingDrawing" xmlns:wp="http://schemas.openxmlformats.org/drawingml/2006/wordprocessingDrawing" xmlns:w10="urn:schemas-microsoft-com:office:word" xmlns:w="http://schemas.openxmlformats.org/wordprocessingml/2006/main" xmlns:w14="http://schemas.microsoft.com/office/word/2010/wordml" xmlns:w15="http://schemas.microsoft.com/office/word/2012/wordml" xmlns:w16cex="http://schemas.microsoft.com/office/word/2018/wordml/cex" xmlns:w16cid="http://schemas.microsoft.com/office/word/2016/wordml/cid" xmlns:w16="http://schemas.microsoft.com/office/word/2018/wordml" xmlns:w16se="http://schemas.microsoft.com/office/word/2015/wordml/symex" xmlns:wpg="http://schemas.microsoft.com/office/word/2010/wordprocessingGroup" xmlns:wpi="http://schemas.microsoft.com/office/word/2010/wordprocessingInk" xmlns:wne="http://schemas.microsoft.com/office/word/2006/wordml" xmlns:wps="http://schemas.microsoft.com/office/word/2010/wordprocessingShape" mc:Ignorable="w14 w15 w16se w16cid w16 w16cex wp14">
   <w:body>
     <w:sdt>
       <w:sdtPr>
         <w:rPr>
+          <w:rFonts w:eastAsiaTheme="minorHAnsi"/>
           <w:color w:val="4472C4" w:themeColor="accent1"/>
+          <w:lang w:val="en-GB"/>
         </w:rPr>
         <w:id w:val="2004149861"/>
         <w:docPartObj>
@@ -15,9 +17,7 @@
       </w:sdtPr>
       <w:sdtEndPr>
         <w:rPr>
-          <w:rFonts w:eastAsiaTheme="minorHAnsi"/>
           <w:color w:val="auto"/>
-          <w:lang w:val="en-GB"/>
         </w:rPr>
       </w:sdtEndPr>
       <w:sdtContent>
@@ -160,6 +160,7 @@
             <w:dataBinding w:prefixMappings="xmlns:ns0='http://purl.org/dc/elements/1.1/' xmlns:ns1='http://schemas.openxmlformats.org/package/2006/metadata/core-properties' " w:xpath="/ns1:coreProperties[1]/ns0:subject[1]" w:storeItemID="{6C3C8BC8-F283-45AE-878A-BAB7291924A1}"/>
             <w:text/>
           </w:sdtPr>
+          <w:sdtEndPr/>
           <w:sdtContent>
             <w:p>
               <w:pPr>
@@ -292,6 +293,7 @@
                                     <w:calendar w:val="gregorian"/>
                                   </w:date>
                                 </w:sdtPr>
+                                <w:sdtEndPr/>
                                 <w:sdtContent>
                                   <w:p>
                                     <w:pPr>
@@ -337,6 +339,7 @@
                                     <w:dataBinding w:prefixMappings="xmlns:ns0='http://schemas.openxmlformats.org/officeDocument/2006/extended-properties' " w:xpath="/ns0:Properties[1]/ns0:Company[1]" w:storeItemID="{6668398D-A668-4E3E-A5EB-62B293D839F1}"/>
                                     <w:text/>
                                   </w:sdtPr>
+                                  <w:sdtEndPr/>
                                   <w:sdtContent>
                                     <w:r>
                                       <w:rPr>
@@ -367,6 +370,7 @@
                                     <w:dataBinding w:prefixMappings="xmlns:ns0='http://schemas.microsoft.com/office/2006/coverPageProps' " w:xpath="/ns0:CoverPageProperties[1]/ns0:CompanyAddress[1]" w:storeItemID="{55AF091B-3C7A-41E3-B477-F2FDAA23CFDA}"/>
                                     <w:text/>
                                   </w:sdtPr>
+                                  <w:sdtEndPr/>
                                   <w:sdtContent>
                                     <w:r>
                                       <w:rPr>
@@ -592,6 +596,13 @@
     </w:sdt>
     <w:sdt>
       <w:sdtPr>
+        <w:rPr>
+          <w:rFonts w:asciiTheme="minorHAnsi" w:eastAsiaTheme="minorHAnsi" w:hAnsiTheme="minorHAnsi" w:cstheme="minorBidi"/>
+          <w:color w:val="auto"/>
+          <w:sz w:val="22"/>
+          <w:szCs w:val="22"/>
+          <w:lang w:val="en-GB"/>
+        </w:rPr>
         <w:id w:val="-760209073"/>
         <w:docPartObj>
           <w:docPartGallery w:val="Table of Contents"/>
@@ -600,20 +611,16 @@
       </w:sdtPr>
       <w:sdtEndPr>
         <w:rPr>
-          <w:rFonts w:asciiTheme="minorHAnsi" w:eastAsiaTheme="minorHAnsi" w:hAnsiTheme="minorHAnsi" w:cstheme="minorBidi"/>
           <w:b/>
           <w:bCs/>
           <w:noProof/>
-          <w:color w:val="auto"/>
-          <w:sz w:val="22"/>
-          <w:szCs w:val="22"/>
-          <w:lang w:val="en-GB"/>
         </w:rPr>
       </w:sdtEndPr>
       <w:sdtContent>
         <w:p>
           <w:pPr>
             <w:pStyle w:val="TOCHeading"/>
+            <w:jc w:val="both"/>
           </w:pPr>
           <w:r>
             <w:t>Table of Contents</w:t>
@@ -625,6 +632,7 @@
             <w:tabs>
               <w:tab w:val="right" w:leader="dot" w:pos="9016"/>
             </w:tabs>
+            <w:jc w:val="both"/>
             <w:rPr>
               <w:rFonts w:eastAsiaTheme="minorEastAsia"/>
               <w:noProof/>
@@ -706,6 +714,7 @@
             <w:tabs>
               <w:tab w:val="right" w:leader="dot" w:pos="9016"/>
             </w:tabs>
+            <w:jc w:val="both"/>
             <w:rPr>
               <w:rFonts w:eastAsiaTheme="minorEastAsia"/>
               <w:noProof/>
@@ -778,6 +787,7 @@
             <w:tabs>
               <w:tab w:val="right" w:leader="dot" w:pos="9016"/>
             </w:tabs>
+            <w:jc w:val="both"/>
             <w:rPr>
               <w:rFonts w:eastAsiaTheme="minorEastAsia"/>
               <w:noProof/>
@@ -850,6 +860,7 @@
             <w:tabs>
               <w:tab w:val="right" w:leader="dot" w:pos="9016"/>
             </w:tabs>
+            <w:jc w:val="both"/>
             <w:rPr>
               <w:rFonts w:eastAsiaTheme="minorEastAsia"/>
               <w:noProof/>
@@ -922,6 +933,7 @@
             <w:tabs>
               <w:tab w:val="right" w:leader="dot" w:pos="9016"/>
             </w:tabs>
+            <w:jc w:val="both"/>
             <w:rPr>
               <w:rFonts w:eastAsiaTheme="minorEastAsia"/>
               <w:noProof/>
@@ -994,6 +1006,7 @@
             <w:tabs>
               <w:tab w:val="right" w:leader="dot" w:pos="9016"/>
             </w:tabs>
+            <w:jc w:val="both"/>
             <w:rPr>
               <w:rFonts w:eastAsiaTheme="minorEastAsia"/>
               <w:noProof/>
@@ -1061,6 +1074,9 @@
           </w:hyperlink>
         </w:p>
         <w:p>
+          <w:pPr>
+            <w:jc w:val="both"/>
+          </w:pPr>
           <w:r>
             <w:rPr>
               <w:b/>
@@ -1364,7 +1380,15 @@
       </w:r>
       <w:proofErr w:type="spellEnd"/>
       <w:r>
-        <w:t xml:space="preserve"> (position of the vertex) is also calculated using the same formula as the previous line. In the frag a out vec4 named </w:t>
+        <w:t xml:space="preserve"> (position of the vertex) is also calculated using the same formula as the previous line. In the frag a </w:t>
+      </w:r>
+      <w:proofErr w:type="spellStart"/>
+      <w:r>
+        <w:t>out</w:t>
+      </w:r>
+      <w:proofErr w:type="spellEnd"/>
+      <w:r>
+        <w:t xml:space="preserve"> vec4 named </w:t>
       </w:r>
       <w:proofErr w:type="spellStart"/>
       <w:r>
@@ -1625,14 +1649,27 @@
       <w:r>
         <w:t xml:space="preserve">Figure </w:t>
       </w:r>
-      <w:fldSimple w:instr=" SEQ Figure \* ARABIC ">
-        <w:r>
-          <w:rPr>
-            <w:noProof/>
-          </w:rPr>
-          <w:t>1</w:t>
-        </w:r>
-      </w:fldSimple>
+      <w:r>
+        <w:fldChar w:fldCharType="begin"/>
+      </w:r>
+      <w:r>
+        <w:instrText xml:space="preserve"> SEQ Figure \* ARABIC </w:instrText>
+      </w:r>
+      <w:r>
+        <w:fldChar w:fldCharType="separate"/>
+      </w:r>
+      <w:r>
+        <w:rPr>
+          <w:noProof/>
+        </w:rPr>
+        <w:t>1</w:t>
+      </w:r>
+      <w:r>
+        <w:rPr>
+          <w:noProof/>
+        </w:rPr>
+        <w:fldChar w:fldCharType="end"/>
+      </w:r>
       <w:r>
         <w:t xml:space="preserve"> – Fog Frag Shader</w:t>
       </w:r>
@@ -1697,14 +1734,27 @@
       <w:r>
         <w:t xml:space="preserve">Figure </w:t>
       </w:r>
-      <w:fldSimple w:instr=" SEQ Figure \* ARABIC ">
-        <w:r>
-          <w:rPr>
-            <w:noProof/>
-          </w:rPr>
-          <w:t>2</w:t>
-        </w:r>
-      </w:fldSimple>
+      <w:r>
+        <w:fldChar w:fldCharType="begin"/>
+      </w:r>
+      <w:r>
+        <w:instrText xml:space="preserve"> SEQ Figure \* ARABIC </w:instrText>
+      </w:r>
+      <w:r>
+        <w:fldChar w:fldCharType="separate"/>
+      </w:r>
+      <w:r>
+        <w:rPr>
+          <w:noProof/>
+        </w:rPr>
+        <w:t>2</w:t>
+      </w:r>
+      <w:r>
+        <w:rPr>
+          <w:noProof/>
+        </w:rPr>
+        <w:fldChar w:fldCharType="end"/>
+      </w:r>
       <w:r>
         <w:t xml:space="preserve"> – Fog Vert Shader</w:t>
       </w:r>
@@ -1888,14 +1938,27 @@
       <w:r>
         <w:t xml:space="preserve">Figure </w:t>
       </w:r>
-      <w:fldSimple w:instr=" SEQ Figure \* ARABIC ">
-        <w:r>
-          <w:rPr>
-            <w:noProof/>
-          </w:rPr>
-          <w:t>3</w:t>
-        </w:r>
-      </w:fldSimple>
+      <w:r>
+        <w:fldChar w:fldCharType="begin"/>
+      </w:r>
+      <w:r>
+        <w:instrText xml:space="preserve"> SEQ Figure \* ARABIC </w:instrText>
+      </w:r>
+      <w:r>
+        <w:fldChar w:fldCharType="separate"/>
+      </w:r>
+      <w:r>
+        <w:rPr>
+          <w:noProof/>
+        </w:rPr>
+        <w:t>3</w:t>
+      </w:r>
+      <w:r>
+        <w:rPr>
+          <w:noProof/>
+        </w:rPr>
+        <w:fldChar w:fldCharType="end"/>
+      </w:r>
       <w:r>
         <w:t xml:space="preserve"> - Toon Frag Shader</w:t>
       </w:r>
@@ -1960,14 +2023,27 @@
       <w:r>
         <w:t xml:space="preserve">Figure </w:t>
       </w:r>
-      <w:fldSimple w:instr=" SEQ Figure \* ARABIC ">
-        <w:r>
-          <w:rPr>
-            <w:noProof/>
-          </w:rPr>
-          <w:t>4</w:t>
-        </w:r>
-      </w:fldSimple>
+      <w:r>
+        <w:fldChar w:fldCharType="begin"/>
+      </w:r>
+      <w:r>
+        <w:instrText xml:space="preserve"> SEQ Figure \* ARABIC </w:instrText>
+      </w:r>
+      <w:r>
+        <w:fldChar w:fldCharType="separate"/>
+      </w:r>
+      <w:r>
+        <w:rPr>
+          <w:noProof/>
+        </w:rPr>
+        <w:t>4</w:t>
+      </w:r>
+      <w:r>
+        <w:rPr>
+          <w:noProof/>
+        </w:rPr>
+        <w:fldChar w:fldCharType="end"/>
+      </w:r>
       <w:r>
         <w:t xml:space="preserve"> - Toon Vert Shader</w:t>
       </w:r>
@@ -2032,6 +2108,7 @@
     <w:p>
       <w:pPr>
         <w:keepNext/>
+        <w:jc w:val="both"/>
       </w:pPr>
       <w:r>
         <w:rPr>
@@ -2084,18 +2161,32 @@
     <w:p>
       <w:pPr>
         <w:pStyle w:val="Caption"/>
+        <w:jc w:val="both"/>
       </w:pPr>
       <w:r>
         <w:t xml:space="preserve">Figure </w:t>
       </w:r>
-      <w:fldSimple w:instr=" SEQ Figure \* ARABIC ">
-        <w:r>
-          <w:rPr>
-            <w:noProof/>
-          </w:rPr>
-          <w:t>5</w:t>
-        </w:r>
-      </w:fldSimple>
+      <w:r>
+        <w:fldChar w:fldCharType="begin"/>
+      </w:r>
+      <w:r>
+        <w:instrText xml:space="preserve"> SEQ Figure \* ARABIC </w:instrText>
+      </w:r>
+      <w:r>
+        <w:fldChar w:fldCharType="separate"/>
+      </w:r>
+      <w:r>
+        <w:rPr>
+          <w:noProof/>
+        </w:rPr>
+        <w:t>5</w:t>
+      </w:r>
+      <w:r>
+        <w:rPr>
+          <w:noProof/>
+        </w:rPr>
+        <w:fldChar w:fldCharType="end"/>
+      </w:r>
       <w:r>
         <w:t xml:space="preserve"> - Custom Shader Frag</w:t>
       </w:r>
@@ -2126,7 +2217,7 @@
 </file>
 
 <file path=word/endnotes.xml><?xml version="1.0" encoding="utf-8"?>
-<w:endnotes xmlns:wpc="http://schemas.microsoft.com/office/word/2010/wordprocessingCanvas" xmlns:cx="http://schemas.microsoft.com/office/drawing/2014/chartex" xmlns:cx1="http://schemas.microsoft.com/office/drawing/2015/9/8/chartex" xmlns:cx2="http://schemas.microsoft.com/office/drawing/2015/10/21/chartex" xmlns:cx3="http://schemas.microsoft.com/office/drawing/2016/5/9/chartex" xmlns:cx4="http://schemas.microsoft.com/office/drawing/2016/5/10/chartex" xmlns:cx5="http://schemas.microsoft.com/office/drawing/2016/5/11/chartex" xmlns:cx6="http://schemas.microsoft.com/office/drawing/2016/5/12/chartex" xmlns:cx7="http://schemas.microsoft.com/office/drawing/2016/5/13/chartex" xmlns:cx8="http://schemas.microsoft.com/office/drawing/2016/5/14/chartex" xmlns:mc="http://schemas.openxmlformats.org/markup-compatibility/2006" xmlns:aink="http://schemas.microsoft.com/office/drawing/2016/ink" xmlns:am3d="http://schemas.microsoft.com/office/drawing/2017/model3d" xmlns:o="urn:schemas-microsoft-com:office:office" xmlns:r="http://schemas.openxmlformats.org/officeDocument/2006/relationships" xmlns:m="http://schemas.openxmlformats.org/officeDocument/2006/math" xmlns:v="urn:schemas-microsoft-com:vml" xmlns:wp14="http://schemas.microsoft.com/office/word/2010/wordprocessingDrawing" xmlns:wp="http://schemas.openxmlformats.org/drawingml/2006/wordprocessingDrawing" xmlns:w10="urn:schemas-microsoft-com:office:word" xmlns:w="http://schemas.openxmlformats.org/wordprocessingml/2006/main" xmlns:w14="http://schemas.microsoft.com/office/word/2010/wordml" xmlns:w15="http://schemas.microsoft.com/office/word/2012/wordml" xmlns:w16cid="http://schemas.microsoft.com/office/word/2016/wordml/cid" xmlns:w16se="http://schemas.microsoft.com/office/word/2015/wordml/symex" xmlns:wpg="http://schemas.microsoft.com/office/word/2010/wordprocessingGroup" xmlns:wpi="http://schemas.microsoft.com/office/word/2010/wordprocessingInk" xmlns:wne="http://schemas.microsoft.com/office/word/2006/wordml" xmlns:wps="http://schemas.microsoft.com/office/word/2010/wordprocessingShape" mc:Ignorable="w14 w15 w16se w16cid wp14">
+<w:endnotes xmlns:wpc="http://schemas.microsoft.com/office/word/2010/wordprocessingCanvas" xmlns:cx="http://schemas.microsoft.com/office/drawing/2014/chartex" xmlns:cx1="http://schemas.microsoft.com/office/drawing/2015/9/8/chartex" xmlns:cx2="http://schemas.microsoft.com/office/drawing/2015/10/21/chartex" xmlns:cx3="http://schemas.microsoft.com/office/drawing/2016/5/9/chartex" xmlns:cx4="http://schemas.microsoft.com/office/drawing/2016/5/10/chartex" xmlns:cx5="http://schemas.microsoft.com/office/drawing/2016/5/11/chartex" xmlns:cx6="http://schemas.microsoft.com/office/drawing/2016/5/12/chartex" xmlns:cx7="http://schemas.microsoft.com/office/drawing/2016/5/13/chartex" xmlns:cx8="http://schemas.microsoft.com/office/drawing/2016/5/14/chartex" xmlns:mc="http://schemas.openxmlformats.org/markup-compatibility/2006" xmlns:aink="http://schemas.microsoft.com/office/drawing/2016/ink" xmlns:am3d="http://schemas.microsoft.com/office/drawing/2017/model3d" xmlns:o="urn:schemas-microsoft-com:office:office" xmlns:r="http://schemas.openxmlformats.org/officeDocument/2006/relationships" xmlns:m="http://schemas.openxmlformats.org/officeDocument/2006/math" xmlns:v="urn:schemas-microsoft-com:vml" xmlns:wp14="http://schemas.microsoft.com/office/word/2010/wordprocessingDrawing" xmlns:wp="http://schemas.openxmlformats.org/drawingml/2006/wordprocessingDrawing" xmlns:w10="urn:schemas-microsoft-com:office:word" xmlns:w="http://schemas.openxmlformats.org/wordprocessingml/2006/main" xmlns:w14="http://schemas.microsoft.com/office/word/2010/wordml" xmlns:w15="http://schemas.microsoft.com/office/word/2012/wordml" xmlns:w16cex="http://schemas.microsoft.com/office/word/2018/wordml/cex" xmlns:w16cid="http://schemas.microsoft.com/office/word/2016/wordml/cid" xmlns:w16="http://schemas.microsoft.com/office/word/2018/wordml" xmlns:w16se="http://schemas.microsoft.com/office/word/2015/wordml/symex" xmlns:wpg="http://schemas.microsoft.com/office/word/2010/wordprocessingGroup" xmlns:wpi="http://schemas.microsoft.com/office/word/2010/wordprocessingInk" xmlns:wne="http://schemas.microsoft.com/office/word/2006/wordml" xmlns:wps="http://schemas.microsoft.com/office/word/2010/wordprocessingShape" mc:Ignorable="w14 w15 w16se w16cid w16 w16cex wp14">
   <w:endnote w:type="separator" w:id="-1">
     <w:p>
       <w:pPr>
@@ -2151,7 +2242,7 @@
 </file>
 
 <file path=word/footer1.xml><?xml version="1.0" encoding="utf-8"?>
-<w:ftr xmlns:wpc="http://schemas.microsoft.com/office/word/2010/wordprocessingCanvas" xmlns:cx="http://schemas.microsoft.com/office/drawing/2014/chartex" xmlns:cx1="http://schemas.microsoft.com/office/drawing/2015/9/8/chartex" xmlns:cx2="http://schemas.microsoft.com/office/drawing/2015/10/21/chartex" xmlns:cx3="http://schemas.microsoft.com/office/drawing/2016/5/9/chartex" xmlns:cx4="http://schemas.microsoft.com/office/drawing/2016/5/10/chartex" xmlns:cx5="http://schemas.microsoft.com/office/drawing/2016/5/11/chartex" xmlns:cx6="http://schemas.microsoft.com/office/drawing/2016/5/12/chartex" xmlns:cx7="http://schemas.microsoft.com/office/drawing/2016/5/13/chartex" xmlns:cx8="http://schemas.microsoft.com/office/drawing/2016/5/14/chartex" xmlns:mc="http://schemas.openxmlformats.org/markup-compatibility/2006" xmlns:aink="http://schemas.microsoft.com/office/drawing/2016/ink" xmlns:am3d="http://schemas.microsoft.com/office/drawing/2017/model3d" xmlns:o="urn:schemas-microsoft-com:office:office" xmlns:r="http://schemas.openxmlformats.org/officeDocument/2006/relationships" xmlns:m="http://schemas.openxmlformats.org/officeDocument/2006/math" xmlns:v="urn:schemas-microsoft-com:vml" xmlns:wp14="http://schemas.microsoft.com/office/word/2010/wordprocessingDrawing" xmlns:wp="http://schemas.openxmlformats.org/drawingml/2006/wordprocessingDrawing" xmlns:w10="urn:schemas-microsoft-com:office:word" xmlns:w="http://schemas.openxmlformats.org/wordprocessingml/2006/main" xmlns:w14="http://schemas.microsoft.com/office/word/2010/wordml" xmlns:w15="http://schemas.microsoft.com/office/word/2012/wordml" xmlns:w16cid="http://schemas.microsoft.com/office/word/2016/wordml/cid" xmlns:w16se="http://schemas.microsoft.com/office/word/2015/wordml/symex" xmlns:wpg="http://schemas.microsoft.com/office/word/2010/wordprocessingGroup" xmlns:wpi="http://schemas.microsoft.com/office/word/2010/wordprocessingInk" xmlns:wne="http://schemas.microsoft.com/office/word/2006/wordml" xmlns:wps="http://schemas.microsoft.com/office/word/2010/wordprocessingShape" mc:Ignorable="w14 w15 w16se w16cid wp14">
+<w:ftr xmlns:wpc="http://schemas.microsoft.com/office/word/2010/wordprocessingCanvas" xmlns:cx="http://schemas.microsoft.com/office/drawing/2014/chartex" xmlns:cx1="http://schemas.microsoft.com/office/drawing/2015/9/8/chartex" xmlns:cx2="http://schemas.microsoft.com/office/drawing/2015/10/21/chartex" xmlns:cx3="http://schemas.microsoft.com/office/drawing/2016/5/9/chartex" xmlns:cx4="http://schemas.microsoft.com/office/drawing/2016/5/10/chartex" xmlns:cx5="http://schemas.microsoft.com/office/drawing/2016/5/11/chartex" xmlns:cx6="http://schemas.microsoft.com/office/drawing/2016/5/12/chartex" xmlns:cx7="http://schemas.microsoft.com/office/drawing/2016/5/13/chartex" xmlns:cx8="http://schemas.microsoft.com/office/drawing/2016/5/14/chartex" xmlns:mc="http://schemas.openxmlformats.org/markup-compatibility/2006" xmlns:aink="http://schemas.microsoft.com/office/drawing/2016/ink" xmlns:am3d="http://schemas.microsoft.com/office/drawing/2017/model3d" xmlns:o="urn:schemas-microsoft-com:office:office" xmlns:r="http://schemas.openxmlformats.org/officeDocument/2006/relationships" xmlns:m="http://schemas.openxmlformats.org/officeDocument/2006/math" xmlns:v="urn:schemas-microsoft-com:vml" xmlns:wp14="http://schemas.microsoft.com/office/word/2010/wordprocessingDrawing" xmlns:wp="http://schemas.openxmlformats.org/drawingml/2006/wordprocessingDrawing" xmlns:w10="urn:schemas-microsoft-com:office:word" xmlns:w="http://schemas.openxmlformats.org/wordprocessingml/2006/main" xmlns:w14="http://schemas.microsoft.com/office/word/2010/wordml" xmlns:w15="http://schemas.microsoft.com/office/word/2012/wordml" xmlns:w16cex="http://schemas.microsoft.com/office/word/2018/wordml/cex" xmlns:w16cid="http://schemas.microsoft.com/office/word/2016/wordml/cid" xmlns:w16="http://schemas.microsoft.com/office/word/2018/wordml" xmlns:w16se="http://schemas.microsoft.com/office/word/2015/wordml/symex" xmlns:wpg="http://schemas.microsoft.com/office/word/2010/wordprocessingGroup" xmlns:wpi="http://schemas.microsoft.com/office/word/2010/wordprocessingInk" xmlns:wne="http://schemas.microsoft.com/office/word/2006/wordml" xmlns:wps="http://schemas.microsoft.com/office/word/2010/wordprocessingShape" mc:Ignorable="w14 w15 w16se w16cid w16 w16cex wp14">
   <w:sdt>
     <w:sdtPr>
       <w:id w:val="-438991928"/>
@@ -2218,7 +2309,7 @@
 </file>
 
 <file path=word/footnotes.xml><?xml version="1.0" encoding="utf-8"?>
-<w:footnotes xmlns:wpc="http://schemas.microsoft.com/office/word/2010/wordprocessingCanvas" xmlns:cx="http://schemas.microsoft.com/office/drawing/2014/chartex" xmlns:cx1="http://schemas.microsoft.com/office/drawing/2015/9/8/chartex" xmlns:cx2="http://schemas.microsoft.com/office/drawing/2015/10/21/chartex" xmlns:cx3="http://schemas.microsoft.com/office/drawing/2016/5/9/chartex" xmlns:cx4="http://schemas.microsoft.com/office/drawing/2016/5/10/chartex" xmlns:cx5="http://schemas.microsoft.com/office/drawing/2016/5/11/chartex" xmlns:cx6="http://schemas.microsoft.com/office/drawing/2016/5/12/chartex" xmlns:cx7="http://schemas.microsoft.com/office/drawing/2016/5/13/chartex" xmlns:cx8="http://schemas.microsoft.com/office/drawing/2016/5/14/chartex" xmlns:mc="http://schemas.openxmlformats.org/markup-compatibility/2006" xmlns:aink="http://schemas.microsoft.com/office/drawing/2016/ink" xmlns:am3d="http://schemas.microsoft.com/office/drawing/2017/model3d" xmlns:o="urn:schemas-microsoft-com:office:office" xmlns:r="http://schemas.openxmlformats.org/officeDocument/2006/relationships" xmlns:m="http://schemas.openxmlformats.org/officeDocument/2006/math" xmlns:v="urn:schemas-microsoft-com:vml" xmlns:wp14="http://schemas.microsoft.com/office/word/2010/wordprocessingDrawing" xmlns:wp="http://schemas.openxmlformats.org/drawingml/2006/wordprocessingDrawing" xmlns:w10="urn:schemas-microsoft-com:office:word" xmlns:w="http://schemas.openxmlformats.org/wordprocessingml/2006/main" xmlns:w14="http://schemas.microsoft.com/office/word/2010/wordml" xmlns:w15="http://schemas.microsoft.com/office/word/2012/wordml" xmlns:w16cid="http://schemas.microsoft.com/office/word/2016/wordml/cid" xmlns:w16se="http://schemas.microsoft.com/office/word/2015/wordml/symex" xmlns:wpg="http://schemas.microsoft.com/office/word/2010/wordprocessingGroup" xmlns:wpi="http://schemas.microsoft.com/office/word/2010/wordprocessingInk" xmlns:wne="http://schemas.microsoft.com/office/word/2006/wordml" xmlns:wps="http://schemas.microsoft.com/office/word/2010/wordprocessingShape" mc:Ignorable="w14 w15 w16se w16cid wp14">
+<w:footnotes xmlns:wpc="http://schemas.microsoft.com/office/word/2010/wordprocessingCanvas" xmlns:cx="http://schemas.microsoft.com/office/drawing/2014/chartex" xmlns:cx1="http://schemas.microsoft.com/office/drawing/2015/9/8/chartex" xmlns:cx2="http://schemas.microsoft.com/office/drawing/2015/10/21/chartex" xmlns:cx3="http://schemas.microsoft.com/office/drawing/2016/5/9/chartex" xmlns:cx4="http://schemas.microsoft.com/office/drawing/2016/5/10/chartex" xmlns:cx5="http://schemas.microsoft.com/office/drawing/2016/5/11/chartex" xmlns:cx6="http://schemas.microsoft.com/office/drawing/2016/5/12/chartex" xmlns:cx7="http://schemas.microsoft.com/office/drawing/2016/5/13/chartex" xmlns:cx8="http://schemas.microsoft.com/office/drawing/2016/5/14/chartex" xmlns:mc="http://schemas.openxmlformats.org/markup-compatibility/2006" xmlns:aink="http://schemas.microsoft.com/office/drawing/2016/ink" xmlns:am3d="http://schemas.microsoft.com/office/drawing/2017/model3d" xmlns:o="urn:schemas-microsoft-com:office:office" xmlns:r="http://schemas.openxmlformats.org/officeDocument/2006/relationships" xmlns:m="http://schemas.openxmlformats.org/officeDocument/2006/math" xmlns:v="urn:schemas-microsoft-com:vml" xmlns:wp14="http://schemas.microsoft.com/office/word/2010/wordprocessingDrawing" xmlns:wp="http://schemas.openxmlformats.org/drawingml/2006/wordprocessingDrawing" xmlns:w10="urn:schemas-microsoft-com:office:word" xmlns:w="http://schemas.openxmlformats.org/wordprocessingml/2006/main" xmlns:w14="http://schemas.microsoft.com/office/word/2010/wordml" xmlns:w15="http://schemas.microsoft.com/office/word/2012/wordml" xmlns:w16cex="http://schemas.microsoft.com/office/word/2018/wordml/cex" xmlns:w16cid="http://schemas.microsoft.com/office/word/2016/wordml/cid" xmlns:w16="http://schemas.microsoft.com/office/word/2018/wordml" xmlns:w16se="http://schemas.microsoft.com/office/word/2015/wordml/symex" xmlns:wpg="http://schemas.microsoft.com/office/word/2010/wordprocessingGroup" xmlns:wpi="http://schemas.microsoft.com/office/word/2010/wordprocessingInk" xmlns:wne="http://schemas.microsoft.com/office/word/2006/wordml" xmlns:wps="http://schemas.microsoft.com/office/word/2010/wordprocessingShape" mc:Ignorable="w14 w15 w16se w16cid w16 w16cex wp14">
   <w:footnote w:type="separator" w:id="-1">
     <w:p>
       <w:pPr>
@@ -2243,7 +2334,7 @@
 </file>
 
 <file path=word/header1.xml><?xml version="1.0" encoding="utf-8"?>
-<w:hdr xmlns:wpc="http://schemas.microsoft.com/office/word/2010/wordprocessingCanvas" xmlns:cx="http://schemas.microsoft.com/office/drawing/2014/chartex" xmlns:cx1="http://schemas.microsoft.com/office/drawing/2015/9/8/chartex" xmlns:cx2="http://schemas.microsoft.com/office/drawing/2015/10/21/chartex" xmlns:cx3="http://schemas.microsoft.com/office/drawing/2016/5/9/chartex" xmlns:cx4="http://schemas.microsoft.com/office/drawing/2016/5/10/chartex" xmlns:cx5="http://schemas.microsoft.com/office/drawing/2016/5/11/chartex" xmlns:cx6="http://schemas.microsoft.com/office/drawing/2016/5/12/chartex" xmlns:cx7="http://schemas.microsoft.com/office/drawing/2016/5/13/chartex" xmlns:cx8="http://schemas.microsoft.com/office/drawing/2016/5/14/chartex" xmlns:mc="http://schemas.openxmlformats.org/markup-compatibility/2006" xmlns:aink="http://schemas.microsoft.com/office/drawing/2016/ink" xmlns:am3d="http://schemas.microsoft.com/office/drawing/2017/model3d" xmlns:o="urn:schemas-microsoft-com:office:office" xmlns:r="http://schemas.openxmlformats.org/officeDocument/2006/relationships" xmlns:m="http://schemas.openxmlformats.org/officeDocument/2006/math" xmlns:v="urn:schemas-microsoft-com:vml" xmlns:wp14="http://schemas.microsoft.com/office/word/2010/wordprocessingDrawing" xmlns:wp="http://schemas.openxmlformats.org/drawingml/2006/wordprocessingDrawing" xmlns:w10="urn:schemas-microsoft-com:office:word" xmlns:w="http://schemas.openxmlformats.org/wordprocessingml/2006/main" xmlns:w14="http://schemas.microsoft.com/office/word/2010/wordml" xmlns:w15="http://schemas.microsoft.com/office/word/2012/wordml" xmlns:w16cid="http://schemas.microsoft.com/office/word/2016/wordml/cid" xmlns:w16se="http://schemas.microsoft.com/office/word/2015/wordml/symex" xmlns:wpg="http://schemas.microsoft.com/office/word/2010/wordprocessingGroup" xmlns:wpi="http://schemas.microsoft.com/office/word/2010/wordprocessingInk" xmlns:wne="http://schemas.microsoft.com/office/word/2006/wordml" xmlns:wps="http://schemas.microsoft.com/office/word/2010/wordprocessingShape" mc:Ignorable="w14 w15 w16se w16cid wp14">
+<w:hdr xmlns:wpc="http://schemas.microsoft.com/office/word/2010/wordprocessingCanvas" xmlns:cx="http://schemas.microsoft.com/office/drawing/2014/chartex" xmlns:cx1="http://schemas.microsoft.com/office/drawing/2015/9/8/chartex" xmlns:cx2="http://schemas.microsoft.com/office/drawing/2015/10/21/chartex" xmlns:cx3="http://schemas.microsoft.com/office/drawing/2016/5/9/chartex" xmlns:cx4="http://schemas.microsoft.com/office/drawing/2016/5/10/chartex" xmlns:cx5="http://schemas.microsoft.com/office/drawing/2016/5/11/chartex" xmlns:cx6="http://schemas.microsoft.com/office/drawing/2016/5/12/chartex" xmlns:cx7="http://schemas.microsoft.com/office/drawing/2016/5/13/chartex" xmlns:cx8="http://schemas.microsoft.com/office/drawing/2016/5/14/chartex" xmlns:mc="http://schemas.openxmlformats.org/markup-compatibility/2006" xmlns:aink="http://schemas.microsoft.com/office/drawing/2016/ink" xmlns:am3d="http://schemas.microsoft.com/office/drawing/2017/model3d" xmlns:o="urn:schemas-microsoft-com:office:office" xmlns:r="http://schemas.openxmlformats.org/officeDocument/2006/relationships" xmlns:m="http://schemas.openxmlformats.org/officeDocument/2006/math" xmlns:v="urn:schemas-microsoft-com:vml" xmlns:wp14="http://schemas.microsoft.com/office/word/2010/wordprocessingDrawing" xmlns:wp="http://schemas.openxmlformats.org/drawingml/2006/wordprocessingDrawing" xmlns:w10="urn:schemas-microsoft-com:office:word" xmlns:w="http://schemas.openxmlformats.org/wordprocessingml/2006/main" xmlns:w14="http://schemas.microsoft.com/office/word/2010/wordml" xmlns:w15="http://schemas.microsoft.com/office/word/2012/wordml" xmlns:w16cex="http://schemas.microsoft.com/office/word/2018/wordml/cex" xmlns:w16cid="http://schemas.microsoft.com/office/word/2016/wordml/cid" xmlns:w16="http://schemas.microsoft.com/office/word/2018/wordml" xmlns:w16se="http://schemas.microsoft.com/office/word/2015/wordml/symex" xmlns:wpg="http://schemas.microsoft.com/office/word/2010/wordprocessingGroup" xmlns:wpi="http://schemas.microsoft.com/office/word/2010/wordprocessingInk" xmlns:wne="http://schemas.microsoft.com/office/word/2006/wordml" xmlns:wps="http://schemas.microsoft.com/office/word/2010/wordprocessingShape" mc:Ignorable="w14 w15 w16se w16cid w16 w16cex wp14">
   <w:p>
     <w:pPr>
       <w:pStyle w:val="Header"/>
@@ -2293,7 +2384,7 @@
 </file>
 
 <file path=word/styles.xml><?xml version="1.0" encoding="utf-8"?>
-<w:styles xmlns:mc="http://schemas.openxmlformats.org/markup-compatibility/2006" xmlns:r="http://schemas.openxmlformats.org/officeDocument/2006/relationships" xmlns:w="http://schemas.openxmlformats.org/wordprocessingml/2006/main" xmlns:w14="http://schemas.microsoft.com/office/word/2010/wordml" xmlns:w15="http://schemas.microsoft.com/office/word/2012/wordml" xmlns:w16cid="http://schemas.microsoft.com/office/word/2016/wordml/cid" xmlns:w16se="http://schemas.microsoft.com/office/word/2015/wordml/symex" mc:Ignorable="w14 w15 w16se w16cid">
+<w:styles xmlns:mc="http://schemas.openxmlformats.org/markup-compatibility/2006" xmlns:r="http://schemas.openxmlformats.org/officeDocument/2006/relationships" xmlns:w="http://schemas.openxmlformats.org/wordprocessingml/2006/main" xmlns:w14="http://schemas.microsoft.com/office/word/2010/wordml" xmlns:w15="http://schemas.microsoft.com/office/word/2012/wordml" xmlns:w16cex="http://schemas.microsoft.com/office/word/2018/wordml/cex" xmlns:w16cid="http://schemas.microsoft.com/office/word/2016/wordml/cid" xmlns:w16="http://schemas.microsoft.com/office/word/2018/wordml" xmlns:w16se="http://schemas.microsoft.com/office/word/2015/wordml/symex" mc:Ignorable="w14 w15 w16se w16cid w16 w16cex">
   <w:docDefaults>
     <w:rPrDefault>
       <w:rPr>
@@ -2882,7 +2973,7 @@
 </file>
 
 <file path=word/glossary/document.xml><?xml version="1.0" encoding="utf-8"?>
-<w:glossaryDocument xmlns:wpc="http://schemas.microsoft.com/office/word/2010/wordprocessingCanvas" xmlns:cx="http://schemas.microsoft.com/office/drawing/2014/chartex" xmlns:cx1="http://schemas.microsoft.com/office/drawing/2015/9/8/chartex" xmlns:cx2="http://schemas.microsoft.com/office/drawing/2015/10/21/chartex" xmlns:cx3="http://schemas.microsoft.com/office/drawing/2016/5/9/chartex" xmlns:cx4="http://schemas.microsoft.com/office/drawing/2016/5/10/chartex" xmlns:cx5="http://schemas.microsoft.com/office/drawing/2016/5/11/chartex" xmlns:cx6="http://schemas.microsoft.com/office/drawing/2016/5/12/chartex" xmlns:cx7="http://schemas.microsoft.com/office/drawing/2016/5/13/chartex" xmlns:cx8="http://schemas.microsoft.com/office/drawing/2016/5/14/chartex" xmlns:mc="http://schemas.openxmlformats.org/markup-compatibility/2006" xmlns:aink="http://schemas.microsoft.com/office/drawing/2016/ink" xmlns:am3d="http://schemas.microsoft.com/office/drawing/2017/model3d" xmlns:o="urn:schemas-microsoft-com:office:office" xmlns:r="http://schemas.openxmlformats.org/officeDocument/2006/relationships" xmlns:m="http://schemas.openxmlformats.org/officeDocument/2006/math" xmlns:v="urn:schemas-microsoft-com:vml" xmlns:wp14="http://schemas.microsoft.com/office/word/2010/wordprocessingDrawing" xmlns:wp="http://schemas.openxmlformats.org/drawingml/2006/wordprocessingDrawing" xmlns:w10="urn:schemas-microsoft-com:office:word" xmlns:w="http://schemas.openxmlformats.org/wordprocessingml/2006/main" xmlns:w14="http://schemas.microsoft.com/office/word/2010/wordml" xmlns:w15="http://schemas.microsoft.com/office/word/2012/wordml" xmlns:w16cid="http://schemas.microsoft.com/office/word/2016/wordml/cid" xmlns:w16se="http://schemas.microsoft.com/office/word/2015/wordml/symex" xmlns:wpg="http://schemas.microsoft.com/office/word/2010/wordprocessingGroup" xmlns:wpi="http://schemas.microsoft.com/office/word/2010/wordprocessingInk" xmlns:wne="http://schemas.microsoft.com/office/word/2006/wordml" xmlns:wps="http://schemas.microsoft.com/office/word/2010/wordprocessingShape" mc:Ignorable="w14 w15 w16se w16cid wp14">
+<w:glossaryDocument xmlns:wpc="http://schemas.microsoft.com/office/word/2010/wordprocessingCanvas" xmlns:cx="http://schemas.microsoft.com/office/drawing/2014/chartex" xmlns:cx1="http://schemas.microsoft.com/office/drawing/2015/9/8/chartex" xmlns:cx2="http://schemas.microsoft.com/office/drawing/2015/10/21/chartex" xmlns:cx3="http://schemas.microsoft.com/office/drawing/2016/5/9/chartex" xmlns:cx4="http://schemas.microsoft.com/office/drawing/2016/5/10/chartex" xmlns:cx5="http://schemas.microsoft.com/office/drawing/2016/5/11/chartex" xmlns:cx6="http://schemas.microsoft.com/office/drawing/2016/5/12/chartex" xmlns:cx7="http://schemas.microsoft.com/office/drawing/2016/5/13/chartex" xmlns:cx8="http://schemas.microsoft.com/office/drawing/2016/5/14/chartex" xmlns:mc="http://schemas.openxmlformats.org/markup-compatibility/2006" xmlns:aink="http://schemas.microsoft.com/office/drawing/2016/ink" xmlns:am3d="http://schemas.microsoft.com/office/drawing/2017/model3d" xmlns:o="urn:schemas-microsoft-com:office:office" xmlns:r="http://schemas.openxmlformats.org/officeDocument/2006/relationships" xmlns:m="http://schemas.openxmlformats.org/officeDocument/2006/math" xmlns:v="urn:schemas-microsoft-com:vml" xmlns:wp14="http://schemas.microsoft.com/office/word/2010/wordprocessingDrawing" xmlns:wp="http://schemas.openxmlformats.org/drawingml/2006/wordprocessingDrawing" xmlns:w10="urn:schemas-microsoft-com:office:word" xmlns:w="http://schemas.openxmlformats.org/wordprocessingml/2006/main" xmlns:w14="http://schemas.microsoft.com/office/word/2010/wordml" xmlns:w15="http://schemas.microsoft.com/office/word/2012/wordml" xmlns:w16cex="http://schemas.microsoft.com/office/word/2018/wordml/cex" xmlns:w16cid="http://schemas.microsoft.com/office/word/2016/wordml/cid" xmlns:w16="http://schemas.microsoft.com/office/word/2018/wordml" xmlns:w16se="http://schemas.microsoft.com/office/word/2015/wordml/symex" xmlns:wpg="http://schemas.microsoft.com/office/word/2010/wordprocessingGroup" xmlns:wpi="http://schemas.microsoft.com/office/word/2010/wordprocessingInk" xmlns:wne="http://schemas.microsoft.com/office/word/2006/wordml" xmlns:wps="http://schemas.microsoft.com/office/word/2010/wordprocessingShape" mc:Ignorable="w14 w15 w16se w16cid w16 w16cex wp14">
   <w:docParts>
     <w:docPart>
       <w:docPartPr>
@@ -2953,33 +3044,33 @@
 </file>
 
 <file path=word/glossary/fontTable.xml><?xml version="1.0" encoding="utf-8"?>
-<w:fonts xmlns:mc="http://schemas.openxmlformats.org/markup-compatibility/2006" xmlns:r="http://schemas.openxmlformats.org/officeDocument/2006/relationships" xmlns:w="http://schemas.openxmlformats.org/wordprocessingml/2006/main" xmlns:w14="http://schemas.microsoft.com/office/word/2010/wordml" xmlns:w15="http://schemas.microsoft.com/office/word/2012/wordml" xmlns:w16cid="http://schemas.microsoft.com/office/word/2016/wordml/cid" xmlns:w16se="http://schemas.microsoft.com/office/word/2015/wordml/symex" mc:Ignorable="w14 w15 w16se w16cid">
+<w:fonts xmlns:mc="http://schemas.openxmlformats.org/markup-compatibility/2006" xmlns:r="http://schemas.openxmlformats.org/officeDocument/2006/relationships" xmlns:w="http://schemas.openxmlformats.org/wordprocessingml/2006/main" xmlns:w14="http://schemas.microsoft.com/office/word/2010/wordml" xmlns:w15="http://schemas.microsoft.com/office/word/2012/wordml" xmlns:w16cex="http://schemas.microsoft.com/office/word/2018/wordml/cex" xmlns:w16cid="http://schemas.microsoft.com/office/word/2016/wordml/cid" xmlns:w16="http://schemas.microsoft.com/office/word/2018/wordml" xmlns:w16se="http://schemas.microsoft.com/office/word/2015/wordml/symex" mc:Ignorable="w14 w15 w16se w16cid w16 w16cex">
   <w:font w:name="Calibri">
     <w:panose1 w:val="020F0502020204030204"/>
     <w:charset w:val="00"/>
     <w:family w:val="swiss"/>
     <w:pitch w:val="variable"/>
-    <w:sig w:usb0="E0002AFF" w:usb1="4000ACFF" w:usb2="00000001" w:usb3="00000000" w:csb0="000001FF" w:csb1="00000000"/>
+    <w:sig w:usb0="E4002EFF" w:usb1="C000247B" w:usb2="00000009" w:usb3="00000000" w:csb0="000001FF" w:csb1="00000000"/>
   </w:font>
   <w:font w:name="Times New Roman">
     <w:panose1 w:val="02020603050405020304"/>
     <w:charset w:val="00"/>
     <w:family w:val="roman"/>
     <w:pitch w:val="variable"/>
-    <w:sig w:usb0="E0002AFF" w:usb1="C0007843" w:usb2="00000009" w:usb3="00000000" w:csb0="000001FF" w:csb1="00000000"/>
+    <w:sig w:usb0="E0002EFF" w:usb1="C000785B" w:usb2="00000009" w:usb3="00000000" w:csb0="000001FF" w:csb1="00000000"/>
   </w:font>
   <w:font w:name="Calibri Light">
     <w:panose1 w:val="020F0302020204030204"/>
     <w:charset w:val="00"/>
     <w:family w:val="swiss"/>
     <w:pitch w:val="variable"/>
-    <w:sig w:usb0="A0002AEF" w:usb1="4000207B" w:usb2="00000000" w:usb3="00000000" w:csb0="000001FF" w:csb1="00000000"/>
+    <w:sig w:usb0="E4002EFF" w:usb1="C000247B" w:usb2="00000009" w:usb3="00000000" w:csb0="000001FF" w:csb1="00000000"/>
   </w:font>
 </w:fonts>
 </file>
 
 <file path=word/glossary/settings.xml><?xml version="1.0" encoding="utf-8"?>
-<w:settings xmlns:mc="http://schemas.openxmlformats.org/markup-compatibility/2006" xmlns:o="urn:schemas-microsoft-com:office:office" xmlns:r="http://schemas.openxmlformats.org/officeDocument/2006/relationships" xmlns:m="http://schemas.openxmlformats.org/officeDocument/2006/math" xmlns:v="urn:schemas-microsoft-com:vml" xmlns:w10="urn:schemas-microsoft-com:office:word" xmlns:w="http://schemas.openxmlformats.org/wordprocessingml/2006/main" xmlns:w14="http://schemas.microsoft.com/office/word/2010/wordml" xmlns:w15="http://schemas.microsoft.com/office/word/2012/wordml" xmlns:w16cid="http://schemas.microsoft.com/office/word/2016/wordml/cid" xmlns:w16se="http://schemas.microsoft.com/office/word/2015/wordml/symex" xmlns:sl="http://schemas.openxmlformats.org/schemaLibrary/2006/main" mc:Ignorable="w14 w15 w16se w16cid">
+<w:settings xmlns:mc="http://schemas.openxmlformats.org/markup-compatibility/2006" xmlns:o="urn:schemas-microsoft-com:office:office" xmlns:r="http://schemas.openxmlformats.org/officeDocument/2006/relationships" xmlns:m="http://schemas.openxmlformats.org/officeDocument/2006/math" xmlns:v="urn:schemas-microsoft-com:vml" xmlns:w10="urn:schemas-microsoft-com:office:word" xmlns:w="http://schemas.openxmlformats.org/wordprocessingml/2006/main" xmlns:w14="http://schemas.microsoft.com/office/word/2010/wordml" xmlns:w15="http://schemas.microsoft.com/office/word/2012/wordml" xmlns:w16cex="http://schemas.microsoft.com/office/word/2018/wordml/cex" xmlns:w16cid="http://schemas.microsoft.com/office/word/2016/wordml/cid" xmlns:w16="http://schemas.microsoft.com/office/word/2018/wordml" xmlns:w16se="http://schemas.microsoft.com/office/word/2015/wordml/symex" xmlns:sl="http://schemas.openxmlformats.org/schemaLibrary/2006/main" mc:Ignorable="w14 w15 w16se w16cid w16 w16cex">
   <w:view w:val="normal"/>
   <w:defaultTabStop w:val="720"/>
   <w:characterSpacingControl w:val="doNotCompress"/>
@@ -2995,6 +3086,8 @@
   <w:rsids>
     <w:rsidRoot w:val="00F928F8"/>
     <w:rsid w:val="00175EB2"/>
+    <w:rsid w:val="0039671A"/>
+    <w:rsid w:val="006738A6"/>
     <w:rsid w:val="00F928F8"/>
   </w:rsids>
   <m:mathPr>
@@ -3019,7 +3112,7 @@
 </file>
 
 <file path=word/glossary/styles.xml><?xml version="1.0" encoding="utf-8"?>
-<w:styles xmlns:mc="http://schemas.openxmlformats.org/markup-compatibility/2006" xmlns:r="http://schemas.openxmlformats.org/officeDocument/2006/relationships" xmlns:w="http://schemas.openxmlformats.org/wordprocessingml/2006/main" xmlns:w14="http://schemas.microsoft.com/office/word/2010/wordml" xmlns:w15="http://schemas.microsoft.com/office/word/2012/wordml" xmlns:w16cid="http://schemas.microsoft.com/office/word/2016/wordml/cid" xmlns:w16se="http://schemas.microsoft.com/office/word/2015/wordml/symex" mc:Ignorable="w14 w15 w16se w16cid">
+<w:styles xmlns:mc="http://schemas.openxmlformats.org/markup-compatibility/2006" xmlns:r="http://schemas.openxmlformats.org/officeDocument/2006/relationships" xmlns:w="http://schemas.openxmlformats.org/wordprocessingml/2006/main" xmlns:w14="http://schemas.microsoft.com/office/word/2010/wordml" xmlns:w15="http://schemas.microsoft.com/office/word/2012/wordml" xmlns:w16cex="http://schemas.microsoft.com/office/word/2018/wordml/cex" xmlns:w16cid="http://schemas.microsoft.com/office/word/2016/wordml/cid" xmlns:w16="http://schemas.microsoft.com/office/word/2018/wordml" xmlns:w16se="http://schemas.microsoft.com/office/word/2015/wordml/symex" mc:Ignorable="w14 w15 w16se w16cid w16 w16cex">
   <w:docDefaults>
     <w:rPrDefault>
       <w:rPr>
@@ -3484,7 +3577,7 @@
 </file>
 
 <file path=word/glossary/webSettings.xml><?xml version="1.0" encoding="utf-8"?>
-<w:webSettings xmlns:mc="http://schemas.openxmlformats.org/markup-compatibility/2006" xmlns:r="http://schemas.openxmlformats.org/officeDocument/2006/relationships" xmlns:w="http://schemas.openxmlformats.org/wordprocessingml/2006/main" xmlns:w14="http://schemas.microsoft.com/office/word/2010/wordml" xmlns:w15="http://schemas.microsoft.com/office/word/2012/wordml" xmlns:w16cid="http://schemas.microsoft.com/office/word/2016/wordml/cid" xmlns:w16se="http://schemas.microsoft.com/office/word/2015/wordml/symex" mc:Ignorable="w14 w15 w16se w16cid">
+<w:webSettings xmlns:mc="http://schemas.openxmlformats.org/markup-compatibility/2006" xmlns:r="http://schemas.openxmlformats.org/officeDocument/2006/relationships" xmlns:w="http://schemas.openxmlformats.org/wordprocessingml/2006/main" xmlns:w14="http://schemas.microsoft.com/office/word/2010/wordml" xmlns:w15="http://schemas.microsoft.com/office/word/2012/wordml" xmlns:w16cex="http://schemas.microsoft.com/office/word/2018/wordml/cex" xmlns:w16cid="http://schemas.microsoft.com/office/word/2016/wordml/cid" xmlns:w16="http://schemas.microsoft.com/office/word/2018/wordml" xmlns:w16se="http://schemas.microsoft.com/office/word/2015/wordml/symex" mc:Ignorable="w14 w15 w16se w16cid w16 w16cex">
   <w:optimizeForBrowser/>
   <w:allowPNG/>
 </w:webSettings>
@@ -3809,7 +3902,7 @@
 </file>
 
 <file path=customXml/itemProps2.xml><?xml version="1.0" encoding="utf-8"?>
-<ds:datastoreItem xmlns:ds="http://schemas.openxmlformats.org/officeDocument/2006/customXml" ds:itemID="{306D9A17-0F10-44DB-A756-17137CC9536A}">
+<ds:datastoreItem xmlns:ds="http://schemas.openxmlformats.org/officeDocument/2006/customXml" ds:itemID="{641A9455-4F3E-46C4-BBF0-BCFE7A75A387}">
   <ds:schemaRefs>
     <ds:schemaRef ds:uri="http://schemas.openxmlformats.org/officeDocument/2006/bibliography"/>
   </ds:schemaRefs>
